--- a/PingpongSystem/Teknisk_Rapport_Ali_Rama.docx
+++ b/PingpongSystem/Teknisk_Rapport_Ali_Rama.docx
@@ -2661,40 +2661,6 @@
     </w:p>
     <w:p>
       <w:pPr>
-        <w:spacing w:after="0" w:line="240" w:lineRule="auto"/>
-        <w:jc w:val="both"/>
-        <w:rPr>
-          <w:rFonts w:ascii="Times New Roman" w:hAnsi="Times New Roman" w:cs="Times New Roman"/>
-          <w:color w:val="000000" w:themeColor="text1"/>
-          <w:sz w:val="24"/>
-          <w:szCs w:val="24"/>
-        </w:rPr>
-      </w:pPr>
-    </w:p>
-    <w:p>
-      <w:pPr>
-        <w:spacing w:after="0" w:line="240" w:lineRule="auto"/>
-        <w:rPr>
-          <w:rFonts w:ascii="Times New Roman" w:hAnsi="Times New Roman" w:cs="Times New Roman"/>
-          <w:color w:val="000000" w:themeColor="text1"/>
-          <w:sz w:val="24"/>
-          <w:szCs w:val="24"/>
-        </w:rPr>
-      </w:pPr>
-    </w:p>
-    <w:p>
-      <w:pPr>
-        <w:spacing w:after="0" w:line="240" w:lineRule="auto"/>
-        <w:rPr>
-          <w:rFonts w:ascii="Times New Roman" w:hAnsi="Times New Roman" w:cs="Times New Roman"/>
-          <w:color w:val="000000" w:themeColor="text1"/>
-          <w:sz w:val="24"/>
-          <w:szCs w:val="24"/>
-        </w:rPr>
-      </w:pPr>
-    </w:p>
-    <w:p>
-      <w:pPr>
         <w:rPr>
           <w:rFonts w:asciiTheme="majorHAnsi" w:hAnsiTheme="majorHAnsi"/>
           <w:sz w:val="36"/>
@@ -2988,16 +2954,7 @@
           <w:sz w:val="24"/>
           <w:szCs w:val="24"/>
         </w:rPr>
-        <w:t xml:space="preserve">bestämmer hur mycket regulatorn </w:t>
-      </w:r>
-      <w:r>
-        <w:rPr>
-          <w:rFonts w:ascii="Times New Roman" w:hAnsi="Times New Roman" w:cs="Times New Roman"/>
-          <w:sz w:val="24"/>
-          <w:szCs w:val="24"/>
-        </w:rPr>
-        <w:lastRenderedPageBreak/>
-        <w:t xml:space="preserve">ska ge för att justera för felet som uppkommit, d.v.s. hur mycket styrsignalen </w:t>
+        <w:t xml:space="preserve">bestämmer hur mycket regulatorn ska ge för att justera för felet som uppkommit, d.v.s. hur mycket styrsignalen </w:t>
       </w:r>
       <w:r>
         <w:rPr>
@@ -3090,7 +3047,16 @@
           <w:sz w:val="24"/>
           <w:szCs w:val="24"/>
         </w:rPr>
-        <w:t xml:space="preserve">bör väljas till så litet som möjligt för att ett lägre värde ger ett system en god stabilitet men inte lika god snabbhet och ett större värde på konstanten </w:t>
+        <w:t xml:space="preserve">bör väljas till så litet som möjligt för att ett lägre värde ger ett </w:t>
+      </w:r>
+      <w:r>
+        <w:rPr>
+          <w:rFonts w:ascii="Times New Roman" w:hAnsi="Times New Roman" w:cs="Times New Roman"/>
+          <w:sz w:val="24"/>
+          <w:szCs w:val="24"/>
+        </w:rPr>
+        <w:lastRenderedPageBreak/>
+        <w:t xml:space="preserve">system en god stabilitet men inte lika god snabbhet och ett större värde på konstanten </w:t>
       </w:r>
       <w:r>
         <w:rPr>
@@ -4163,7 +4129,7 @@
     <w:p>
       <w:pPr>
         <w:rPr>
-          <w:rFonts w:ascii="Times New Roman" w:hAnsi="Times New Roman" w:cs="Times New Roman"/>
+          <w:rFonts w:ascii="Times New Roman" w:eastAsiaTheme="minorEastAsia" w:hAnsi="Times New Roman" w:cs="Times New Roman"/>
           <w:i/>
           <w:sz w:val="20"/>
           <w:szCs w:val="20"/>
@@ -4227,6 +4193,16 @@
     </w:p>
     <w:p>
       <w:pPr>
+        <w:rPr>
+          <w:rFonts w:ascii="Times New Roman" w:hAnsi="Times New Roman" w:cs="Times New Roman"/>
+          <w:i/>
+          <w:sz w:val="20"/>
+          <w:szCs w:val="20"/>
+        </w:rPr>
+      </w:pPr>
+    </w:p>
+    <w:p>
+      <w:pPr>
         <w:pStyle w:val="Liststycke"/>
         <w:numPr>
           <w:ilvl w:val="1"/>
@@ -4278,16 +4254,7 @@
           <w:sz w:val="24"/>
           <w:szCs w:val="24"/>
         </w:rPr>
-        <w:t xml:space="preserve">När det gäller D-blocket har den funktionen att dess utsignal är skild från noll endast när insignalens derivata är skild från noll. Detta innebär att desto större förändring av insignalen d.v.s. själva felet desto större utsignal. Detta innebär också att en konstant insignal ger en utsignal som är noll. En PID-regulator består av summan av resultatet från samtliga tre block. </w:t>
-      </w:r>
-      <w:r>
-        <w:rPr>
-          <w:rFonts w:ascii="Times New Roman" w:hAnsi="Times New Roman" w:cs="Times New Roman"/>
-          <w:sz w:val="24"/>
-          <w:szCs w:val="24"/>
-        </w:rPr>
-        <w:lastRenderedPageBreak/>
-        <w:t xml:space="preserve">Sambandet mellan insignalen </w:t>
+        <w:t xml:space="preserve">När det gäller D-blocket har den funktionen att dess utsignal är skild från noll endast när insignalens derivata är skild från noll. Detta innebär att desto större förändring av insignalen d.v.s. själva felet desto större utsignal. Detta innebär också att en konstant insignal ger en utsignal som är noll. En PID-regulator består av summan av resultatet från samtliga tre block. Sambandet mellan insignalen </w:t>
       </w:r>
       <w:r>
         <w:rPr>
@@ -4342,6 +4309,7 @@
               <w:sz w:val="20"/>
               <w:szCs w:val="20"/>
             </w:rPr>
+            <w:lastRenderedPageBreak/>
             <m:t>u</m:t>
           </m:r>
           <m:d>
@@ -5258,19 +5226,6 @@
     </w:p>
     <w:p>
       <w:pPr>
-        <w:jc w:val="both"/>
-      </w:pPr>
-      <w:r>
-        <w:rPr>
-          <w:rFonts w:ascii="Times New Roman" w:hAnsi="Times New Roman" w:cs="Times New Roman"/>
-          <w:sz w:val="24"/>
-          <w:szCs w:val="24"/>
-        </w:rPr>
-        <w:t xml:space="preserve">.  </w:t>
-      </w:r>
-    </w:p>
-    <w:p>
-      <w:pPr>
         <w:autoSpaceDE w:val="0"/>
         <w:autoSpaceDN w:val="0"/>
         <w:adjustRightInd w:val="0"/>
@@ -6197,16 +6152,7 @@
           <w:sz w:val="19"/>
           <w:szCs w:val="19"/>
         </w:rPr>
-        <w:t>// D</w:t>
-      </w:r>
-      <w:r>
-        <w:rPr>
-          <w:rFonts w:ascii="Consolas" w:hAnsi="Consolas" w:cs="Consolas"/>
-          <w:color w:val="008000"/>
-          <w:sz w:val="19"/>
-          <w:szCs w:val="19"/>
-        </w:rPr>
-        <w:t>eriverande-del</w:t>
+        <w:t>// Deriverande-del</w:t>
       </w:r>
     </w:p>
     <w:p>
@@ -7108,6 +7054,15 @@
     </w:p>
     <w:p>
       <w:pPr>
+        <w:rPr>
+          <w:rFonts w:asciiTheme="majorHAnsi" w:hAnsiTheme="majorHAnsi"/>
+          <w:sz w:val="32"/>
+          <w:szCs w:val="32"/>
+        </w:rPr>
+      </w:pPr>
+    </w:p>
+    <w:p>
+      <w:pPr>
         <w:pStyle w:val="Liststycke"/>
         <w:numPr>
           <w:ilvl w:val="1"/>
@@ -7125,6 +7080,7 @@
           <w:sz w:val="32"/>
           <w:szCs w:val="32"/>
         </w:rPr>
+        <w:lastRenderedPageBreak/>
         <w:t xml:space="preserve">Implementering av PID- regleralgoritm </w:t>
       </w:r>
     </w:p>
@@ -7497,15 +7453,7 @@
                 <w:sz w:val="24"/>
                 <w:szCs w:val="24"/>
               </w:rPr>
-              <m:t>,</m:t>
-            </m:r>
-            <m:r>
-              <w:rPr>
-                <w:rFonts w:ascii="Cambria Math" w:hAnsi="Cambria Math" w:cs="Times New Roman"/>
-                <w:sz w:val="24"/>
-                <w:szCs w:val="24"/>
-              </w:rPr>
-              <m:t>K</m:t>
+              <m:t>,K</m:t>
             </m:r>
           </m:e>
           <m:sub>
@@ -7568,15 +7516,7 @@
           <w:sz w:val="24"/>
           <w:szCs w:val="24"/>
         </w:rPr>
-        <w:t xml:space="preserve"> </w:t>
-      </w:r>
-      <w:r>
-        <w:rPr>
-          <w:rFonts w:ascii="Times New Roman" w:eastAsiaTheme="minorEastAsia" w:hAnsi="Times New Roman" w:cs="Times New Roman"/>
-          <w:sz w:val="24"/>
-          <w:szCs w:val="24"/>
-        </w:rPr>
-        <w:t xml:space="preserve">som bidrag till en god reglering mot börvärdet. </w:t>
+        <w:t xml:space="preserve"> som bidrag till en god reglering mot börvärdet. </w:t>
       </w:r>
       <w:r>
         <w:rPr>
@@ -7976,17 +7916,7 @@
           <w:sz w:val="24"/>
           <w:szCs w:val="24"/>
         </w:rPr>
-        <w:t>Figur 4</w:t>
-      </w:r>
-      <w:r>
-        <w:rPr>
-          <w:rFonts w:ascii="Times New Roman" w:hAnsi="Times New Roman" w:cs="Times New Roman"/>
-          <w:b/>
-          <w:i/>
-          <w:sz w:val="24"/>
-          <w:szCs w:val="24"/>
-        </w:rPr>
-        <w:t xml:space="preserve">: </w:t>
+        <w:t xml:space="preserve">Figur 4: </w:t>
       </w:r>
       <w:r>
         <w:rPr>
@@ -8004,16 +7934,7 @@
           <w:sz w:val="24"/>
           <w:szCs w:val="24"/>
         </w:rPr>
-        <w:t xml:space="preserve">av </w:t>
-      </w:r>
-      <w:r>
-        <w:rPr>
-          <w:rFonts w:ascii="Times New Roman" w:hAnsi="Times New Roman" w:cs="Times New Roman"/>
-          <w:i/>
-          <w:sz w:val="24"/>
-          <w:szCs w:val="24"/>
-        </w:rPr>
-        <w:t>PID-reglering med börvärdet 10</w:t>
+        <w:t>av PID-reglering med börvärdet 10</w:t>
       </w:r>
       <w:r>
         <w:rPr>
@@ -8118,17 +8039,7 @@
           <w:sz w:val="24"/>
           <w:szCs w:val="24"/>
         </w:rPr>
-        <w:t>Figur 5</w:t>
-      </w:r>
-      <w:r>
-        <w:rPr>
-          <w:rFonts w:ascii="Times New Roman" w:hAnsi="Times New Roman" w:cs="Times New Roman"/>
-          <w:b/>
-          <w:i/>
-          <w:sz w:val="24"/>
-          <w:szCs w:val="24"/>
-        </w:rPr>
-        <w:t xml:space="preserve">: </w:t>
+        <w:t xml:space="preserve">Figur 5: </w:t>
       </w:r>
       <w:r>
         <w:rPr>
@@ -8146,16 +8057,7 @@
           <w:sz w:val="24"/>
           <w:szCs w:val="24"/>
         </w:rPr>
-        <w:t xml:space="preserve">av </w:t>
-      </w:r>
-      <w:r>
-        <w:rPr>
-          <w:rFonts w:ascii="Times New Roman" w:hAnsi="Times New Roman" w:cs="Times New Roman"/>
-          <w:i/>
-          <w:sz w:val="24"/>
-          <w:szCs w:val="24"/>
-        </w:rPr>
-        <w:t>PID-reglering med börvärdet 30</w:t>
+        <w:t>av PID-reglering med börvärdet 30</w:t>
       </w:r>
       <w:r>
         <w:rPr>
@@ -8297,17 +8199,7 @@
           <w:sz w:val="24"/>
           <w:szCs w:val="24"/>
         </w:rPr>
-        <w:t>Figur 6</w:t>
-      </w:r>
-      <w:r>
-        <w:rPr>
-          <w:rFonts w:ascii="Times New Roman" w:hAnsi="Times New Roman" w:cs="Times New Roman"/>
-          <w:b/>
-          <w:i/>
-          <w:sz w:val="24"/>
-          <w:szCs w:val="24"/>
-        </w:rPr>
-        <w:t xml:space="preserve">: </w:t>
+        <w:t xml:space="preserve">Figur 6: </w:t>
       </w:r>
       <w:r>
         <w:rPr>
@@ -8325,25 +8217,7 @@
           <w:sz w:val="24"/>
           <w:szCs w:val="24"/>
         </w:rPr>
-        <w:t xml:space="preserve">av </w:t>
-      </w:r>
-      <w:r>
-        <w:rPr>
-          <w:rFonts w:ascii="Times New Roman" w:hAnsi="Times New Roman" w:cs="Times New Roman"/>
-          <w:i/>
-          <w:sz w:val="24"/>
-          <w:szCs w:val="24"/>
-        </w:rPr>
-        <w:t>PID-reglering med börvärdet 4</w:t>
-      </w:r>
-      <w:r>
-        <w:rPr>
-          <w:rFonts w:ascii="Times New Roman" w:hAnsi="Times New Roman" w:cs="Times New Roman"/>
-          <w:i/>
-          <w:sz w:val="24"/>
-          <w:szCs w:val="24"/>
-        </w:rPr>
-        <w:t>0</w:t>
+        <w:t>av PID-reglering med börvärdet 40</w:t>
       </w:r>
       <w:r>
         <w:rPr>
@@ -8682,16 +8556,7 @@
           <w:sz w:val="24"/>
           <w:szCs w:val="24"/>
         </w:rPr>
-        <w:t xml:space="preserve">av </w:t>
-      </w:r>
-      <w:r>
-        <w:rPr>
-          <w:rFonts w:ascii="Times New Roman" w:hAnsi="Times New Roman" w:cs="Times New Roman"/>
-          <w:i/>
-          <w:sz w:val="24"/>
-          <w:szCs w:val="24"/>
-        </w:rPr>
-        <w:t xml:space="preserve">självsvängning enligt teori då </w:t>
+        <w:t xml:space="preserve">av självsvängning enligt teori då </w:t>
       </w:r>
       <w:r>
         <w:rPr>
@@ -8702,6 +8567,22 @@
         </w:rPr>
         <w:t>K=K0.</w:t>
       </w:r>
+    </w:p>
+    <w:p>
+      <w:pPr>
+        <w:pStyle w:val="Liststycke"/>
+        <w:widowControl w:val="0"/>
+        <w:autoSpaceDE w:val="0"/>
+        <w:autoSpaceDN w:val="0"/>
+        <w:adjustRightInd w:val="0"/>
+        <w:jc w:val="center"/>
+        <w:rPr>
+          <w:rFonts w:ascii="Times New Roman" w:hAnsi="Times New Roman" w:cs="Times New Roman"/>
+          <w:i/>
+          <w:sz w:val="24"/>
+          <w:szCs w:val="24"/>
+        </w:rPr>
+      </w:pPr>
     </w:p>
     <w:p>
       <w:pPr>
@@ -8844,25 +8725,7 @@
           <w:sz w:val="24"/>
           <w:szCs w:val="24"/>
         </w:rPr>
-        <w:t>av självsvängning</w:t>
-      </w:r>
-      <w:r>
-        <w:rPr>
-          <w:rFonts w:ascii="Times New Roman" w:hAnsi="Times New Roman" w:cs="Times New Roman"/>
-          <w:i/>
-          <w:sz w:val="24"/>
-          <w:szCs w:val="24"/>
-        </w:rPr>
-        <w:t xml:space="preserve"> i praktiken</w:t>
-      </w:r>
-      <w:r>
-        <w:rPr>
-          <w:rFonts w:ascii="Times New Roman" w:hAnsi="Times New Roman" w:cs="Times New Roman"/>
-          <w:i/>
-          <w:sz w:val="24"/>
-          <w:szCs w:val="24"/>
-        </w:rPr>
-        <w:t xml:space="preserve"> då </w:t>
+        <w:t xml:space="preserve">av självsvängning i praktiken då </w:t>
       </w:r>
       <w:r>
         <w:rPr>
@@ -12201,16 +12064,6 @@
     </w:p>
     <w:p>
       <w:pPr>
-        <w:jc w:val="both"/>
-        <w:rPr>
-          <w:rFonts w:ascii="Times New Roman" w:hAnsi="Times New Roman" w:cs="Times New Roman"/>
-          <w:sz w:val="24"/>
-          <w:szCs w:val="24"/>
-        </w:rPr>
-      </w:pPr>
-    </w:p>
-    <w:p>
-      <w:pPr>
         <w:pStyle w:val="Liststycke"/>
         <w:numPr>
           <w:ilvl w:val="0"/>
@@ -12228,13 +12081,164 @@
           <w:sz w:val="36"/>
           <w:szCs w:val="36"/>
         </w:rPr>
+        <w:lastRenderedPageBreak/>
         <w:t xml:space="preserve">Resultat </w:t>
       </w:r>
     </w:p>
     <w:p>
+      <w:pPr>
+        <w:jc w:val="both"/>
+        <w:rPr>
+          <w:rFonts w:ascii="Times New Roman" w:hAnsi="Times New Roman" w:cs="Times New Roman"/>
+          <w:sz w:val="24"/>
+          <w:szCs w:val="24"/>
+        </w:rPr>
+      </w:pPr>
+      <w:r>
+        <w:rPr>
+          <w:rFonts w:ascii="Times New Roman" w:hAnsi="Times New Roman" w:cs="Times New Roman"/>
+          <w:sz w:val="24"/>
+          <w:szCs w:val="24"/>
+        </w:rPr>
+        <w:t>När det kommer till resultat kan man gott säga att vi lyckades. Den koppling som vi satt upp för uppgiften var inga svårigheter. Det vi fick tänka på var att fläkten skulle PWM-styras med olika hastigheter mellan 0-12 V och att Arduino Duen endast fick matas med 3,3</w:t>
+      </w:r>
+      <w:r>
+        <w:rPr>
+          <w:rFonts w:ascii="Times New Roman" w:hAnsi="Times New Roman" w:cs="Times New Roman"/>
+          <w:sz w:val="24"/>
+          <w:szCs w:val="24"/>
+        </w:rPr>
+        <w:t xml:space="preserve"> </w:t>
+      </w:r>
+      <w:r>
+        <w:rPr>
+          <w:rFonts w:ascii="Times New Roman" w:hAnsi="Times New Roman" w:cs="Times New Roman"/>
+          <w:sz w:val="24"/>
+          <w:szCs w:val="24"/>
+        </w:rPr>
+        <w:t>vilket innebar att vi var i behov av en motorshield. FreeRTOS och tillhörande trådar fungerade utmärkt även om det var en svårt att få rätt på till en början.</w:t>
+      </w:r>
+    </w:p>
+    <w:p>
+      <w:pPr>
+        <w:jc w:val="both"/>
+        <w:rPr>
+          <w:rFonts w:ascii="Times New Roman" w:hAnsi="Times New Roman" w:cs="Times New Roman"/>
+          <w:sz w:val="24"/>
+          <w:szCs w:val="24"/>
+        </w:rPr>
+      </w:pPr>
+      <w:r>
+        <w:rPr>
+          <w:rFonts w:ascii="Times New Roman" w:hAnsi="Times New Roman" w:cs="Times New Roman"/>
+          <w:sz w:val="24"/>
+          <w:szCs w:val="24"/>
+        </w:rPr>
+        <w:t xml:space="preserve">När det kommer till PID </w:t>
+      </w:r>
+      <w:r>
+        <w:rPr>
+          <w:rFonts w:ascii="Times New Roman" w:hAnsi="Times New Roman" w:cs="Times New Roman"/>
+          <w:sz w:val="24"/>
+          <w:szCs w:val="24"/>
+        </w:rPr>
+        <w:t xml:space="preserve">försökte vi finna rätt värden med främst </w:t>
+      </w:r>
+      <w:r>
+        <w:rPr>
+          <w:rFonts w:ascii="Times New Roman" w:hAnsi="Times New Roman" w:cs="Times New Roman"/>
+          <w:sz w:val="24"/>
+          <w:szCs w:val="24"/>
+        </w:rPr>
+        <w:t>Ziegler-Nichols svängningsmetod</w:t>
+      </w:r>
+      <w:r>
+        <w:rPr>
+          <w:rFonts w:ascii="Times New Roman" w:hAnsi="Times New Roman" w:cs="Times New Roman"/>
+          <w:sz w:val="24"/>
+          <w:szCs w:val="24"/>
+        </w:rPr>
+        <w:t xml:space="preserve"> genom att börja med en enkel P-regleringen och sedan bygga vidare på detta enligt tabellen. Vi lyckades få en bra svängning för p-regleringen men när vi fortsatte med att tillämpa värden enligt tabellen spårade detta ut. Vi tror att det beror på att sensorn är </w:t>
+      </w:r>
+      <w:r>
+        <w:rPr>
+          <w:rFonts w:ascii="Times New Roman" w:hAnsi="Times New Roman" w:cs="Times New Roman"/>
+          <w:sz w:val="24"/>
+          <w:szCs w:val="24"/>
+        </w:rPr>
+        <w:t>olinjär</w:t>
+      </w:r>
+      <w:r>
+        <w:rPr>
+          <w:rFonts w:ascii="Times New Roman" w:hAnsi="Times New Roman" w:cs="Times New Roman"/>
+          <w:sz w:val="24"/>
+          <w:szCs w:val="24"/>
+        </w:rPr>
+        <w:t xml:space="preserve"> och sätter därför PID-regleringen ur spel med värden från tabellen.</w:t>
+      </w:r>
+      <w:r>
+        <w:rPr>
+          <w:rFonts w:ascii="Times New Roman" w:hAnsi="Times New Roman" w:cs="Times New Roman"/>
+          <w:sz w:val="24"/>
+          <w:szCs w:val="24"/>
+        </w:rPr>
+        <w:t xml:space="preserve"> Det som däremot fungerade bättre var manuell inställning av PID-värden som till en start påminner om metoden för Ziegler-Nichols. Vad som fungerade bättre med denna metod var just det att vi kunde anpassa PID-regleringen efter varje regulator del för att få bästa möjliga sammanslagning av p,i,d för det aktuella systemet. Nackdelarna med manuell inställning är att den inte heller kunde justera för de olinjära värdena som sensorn orsakade. Vad man kunde lägga märke till när det gäller implementeringen av PID</w:t>
+      </w:r>
+      <w:r>
+        <w:rPr>
+          <w:rFonts w:ascii="Times New Roman" w:hAnsi="Times New Roman" w:cs="Times New Roman"/>
+          <w:sz w:val="24"/>
+          <w:szCs w:val="24"/>
+        </w:rPr>
+        <w:t xml:space="preserve"> var det att man antingen fick bra resultat av implementera PID-regleringen för börvärden 10-3</w:t>
+      </w:r>
+      <w:r>
+        <w:rPr>
+          <w:rFonts w:ascii="Times New Roman" w:hAnsi="Times New Roman" w:cs="Times New Roman"/>
+          <w:sz w:val="24"/>
+          <w:szCs w:val="24"/>
+        </w:rPr>
+        <w:t xml:space="preserve">0 eller 40-50 på systemets ramp. </w:t>
+      </w:r>
+    </w:p>
+    <w:p>
+      <w:pPr>
+        <w:jc w:val="both"/>
+        <w:rPr>
+          <w:rFonts w:ascii="Times New Roman" w:hAnsi="Times New Roman" w:cs="Times New Roman"/>
+          <w:sz w:val="24"/>
+          <w:szCs w:val="24"/>
+        </w:rPr>
+      </w:pPr>
+      <w:r>
+        <w:rPr>
+          <w:rFonts w:ascii="Times New Roman" w:hAnsi="Times New Roman" w:cs="Times New Roman"/>
+          <w:sz w:val="24"/>
+          <w:szCs w:val="24"/>
+        </w:rPr>
+        <w:t>När det gäller gruppen har vi haft en god samarbete internt i vår grupp fastän vi</w:t>
+      </w:r>
+      <w:r>
+        <w:rPr>
+          <w:rFonts w:ascii="Times New Roman" w:hAnsi="Times New Roman" w:cs="Times New Roman"/>
+          <w:sz w:val="24"/>
+          <w:szCs w:val="24"/>
+        </w:rPr>
+        <w:t xml:space="preserve"> haft en del motgångar vad gäller utrustning och tillgång till elektroniklabb salarna. Den bristande möjligheten till utrustning avseende arduino due och motorshield har också tagit tid och fokus från själva uppgiften.</w:t>
+      </w:r>
       <w:bookmarkStart w:id="0" w:name="_GoBack"/>
       <w:bookmarkEnd w:id="0"/>
     </w:p>
+    <w:p>
+      <w:pPr>
+        <w:rPr>
+          <w:rFonts w:ascii="Times New Roman" w:hAnsi="Times New Roman" w:cs="Times New Roman"/>
+          <w:sz w:val="24"/>
+          <w:szCs w:val="24"/>
+        </w:rPr>
+      </w:pPr>
+    </w:p>
+    <w:p/>
     <w:sectPr>
       <w:pgSz w:w="11906" w:h="16838"/>
       <w:pgMar w:top="1417" w:right="1417" w:bottom="1417" w:left="1417" w:header="708" w:footer="708" w:gutter="0"/>
@@ -13856,581 +13860,6 @@
 </w:styles>
 </file>
 
-<file path=word/glossary/document.xml><?xml version="1.0" encoding="utf-8"?>
-<w:glossaryDocument xmlns:wpc="http://schemas.microsoft.com/office/word/2010/wordprocessingCanvas" xmlns:mc="http://schemas.openxmlformats.org/markup-compatibility/2006" xmlns:o="urn:schemas-microsoft-com:office:office" xmlns:r="http://schemas.openxmlformats.org/officeDocument/2006/relationships" xmlns:m="http://schemas.openxmlformats.org/officeDocument/2006/math" xmlns:v="urn:schemas-microsoft-com:vml" xmlns:wp14="http://schemas.microsoft.com/office/word/2010/wordprocessingDrawing" xmlns:wp="http://schemas.openxmlformats.org/drawingml/2006/wordprocessingDrawing" xmlns:w10="urn:schemas-microsoft-com:office:word" xmlns:w="http://schemas.openxmlformats.org/wordprocessingml/2006/main" xmlns:w14="http://schemas.microsoft.com/office/word/2010/wordml" xmlns:w15="http://schemas.microsoft.com/office/word/2012/wordml" xmlns:wpg="http://schemas.microsoft.com/office/word/2010/wordprocessingGroup" xmlns:wpi="http://schemas.microsoft.com/office/word/2010/wordprocessingInk" xmlns:wne="http://schemas.microsoft.com/office/word/2006/wordml" xmlns:wps="http://schemas.microsoft.com/office/word/2010/wordprocessingShape" mc:Ignorable="w14 w15 wp14"/>
-</file>
-
-<file path=word/glossary/fontTable.xml><?xml version="1.0" encoding="utf-8"?>
-<w:fonts xmlns:mc="http://schemas.openxmlformats.org/markup-compatibility/2006" xmlns:r="http://schemas.openxmlformats.org/officeDocument/2006/relationships" xmlns:w="http://schemas.openxmlformats.org/wordprocessingml/2006/main" xmlns:w14="http://schemas.microsoft.com/office/word/2010/wordml" xmlns:w15="http://schemas.microsoft.com/office/word/2012/wordml" mc:Ignorable="w14 w15">
-  <w:font w:name="Times New Roman">
-    <w:panose1 w:val="02020603050405020304"/>
-    <w:charset w:val="00"/>
-    <w:family w:val="roman"/>
-    <w:pitch w:val="variable"/>
-    <w:sig w:usb0="E0002EFF" w:usb1="C0007843" w:usb2="00000009" w:usb3="00000000" w:csb0="000001FF" w:csb1="00000000"/>
-  </w:font>
-  <w:font w:name="Symbol">
-    <w:panose1 w:val="05050102010706020507"/>
-    <w:charset w:val="02"/>
-    <w:family w:val="roman"/>
-    <w:pitch w:val="variable"/>
-    <w:sig w:usb0="00000000" w:usb1="10000000" w:usb2="00000000" w:usb3="00000000" w:csb0="80000000" w:csb1="00000000"/>
-  </w:font>
-  <w:font w:name="Courier New">
-    <w:panose1 w:val="02070309020205020404"/>
-    <w:charset w:val="00"/>
-    <w:family w:val="modern"/>
-    <w:pitch w:val="fixed"/>
-    <w:sig w:usb0="E0002EFF" w:usb1="C0007843" w:usb2="00000009" w:usb3="00000000" w:csb0="000001FF" w:csb1="00000000"/>
-  </w:font>
-  <w:font w:name="Wingdings">
-    <w:panose1 w:val="05000000000000000000"/>
-    <w:charset w:val="02"/>
-    <w:family w:val="auto"/>
-    <w:pitch w:val="variable"/>
-    <w:sig w:usb0="00000000" w:usb1="10000000" w:usb2="00000000" w:usb3="00000000" w:csb0="80000000" w:csb1="00000000"/>
-  </w:font>
-  <w:font w:name="Calibri">
-    <w:panose1 w:val="020F0502020204030204"/>
-    <w:charset w:val="00"/>
-    <w:family w:val="swiss"/>
-    <w:pitch w:val="variable"/>
-    <w:sig w:usb0="E00002FF" w:usb1="4000ACFF" w:usb2="00000001" w:usb3="00000000" w:csb0="0000019F" w:csb1="00000000"/>
-  </w:font>
-  <w:font w:name="Cambria">
-    <w:panose1 w:val="02040503050406030204"/>
-    <w:charset w:val="00"/>
-    <w:family w:val="roman"/>
-    <w:pitch w:val="variable"/>
-    <w:sig w:usb0="E00002FF" w:usb1="400004FF" w:usb2="00000000" w:usb3="00000000" w:csb0="0000019F" w:csb1="00000000"/>
-  </w:font>
-  <w:font w:name="Tahoma">
-    <w:panose1 w:val="020B0604030504040204"/>
-    <w:charset w:val="00"/>
-    <w:family w:val="swiss"/>
-    <w:pitch w:val="variable"/>
-    <w:sig w:usb0="E1002EFF" w:usb1="C000605B" w:usb2="00000029" w:usb3="00000000" w:csb0="000101FF" w:csb1="00000000"/>
-  </w:font>
-  <w:font w:name="Times">
-    <w:panose1 w:val="02020603050405020304"/>
-    <w:charset w:val="00"/>
-    <w:family w:val="roman"/>
-    <w:pitch w:val="variable"/>
-    <w:sig w:usb0="E0002EFF" w:usb1="C0007843" w:usb2="00000009" w:usb3="00000000" w:csb0="000001FF" w:csb1="00000000"/>
-  </w:font>
-  <w:font w:name="Arial">
-    <w:panose1 w:val="020B0604020202020204"/>
-    <w:charset w:val="00"/>
-    <w:family w:val="swiss"/>
-    <w:pitch w:val="variable"/>
-    <w:sig w:usb0="E0002EFF" w:usb1="C0007843" w:usb2="00000009" w:usb3="00000000" w:csb0="000001FF" w:csb1="00000000"/>
-  </w:font>
-  <w:font w:name="Cambria Math">
-    <w:altName w:val="Cambria Math"/>
-    <w:panose1 w:val="02040503050406030204"/>
-    <w:charset w:val="00"/>
-    <w:family w:val="roman"/>
-    <w:pitch w:val="variable"/>
-    <w:sig w:usb0="E00002FF" w:usb1="420024FF" w:usb2="00000000" w:usb3="00000000" w:csb0="0000019F" w:csb1="00000000"/>
-  </w:font>
-  <w:font w:name="Consolas">
-    <w:panose1 w:val="020B0609020204030204"/>
-    <w:charset w:val="00"/>
-    <w:family w:val="modern"/>
-    <w:pitch w:val="fixed"/>
-    <w:sig w:usb0="E00002FF" w:usb1="0000FCFF" w:usb2="00000001" w:usb3="00000000" w:csb0="0000019F" w:csb1="00000000"/>
-  </w:font>
-  <w:font w:name="Calibri Light">
-    <w:panose1 w:val="020F0302020204030204"/>
-    <w:charset w:val="00"/>
-    <w:family w:val="swiss"/>
-    <w:pitch w:val="variable"/>
-    <w:sig w:usb0="A00002EF" w:usb1="4000207B" w:usb2="00000000" w:usb3="00000000" w:csb0="0000019F" w:csb1="00000000"/>
-  </w:font>
-</w:fonts>
-</file>
-
-<file path=word/glossary/settings.xml><?xml version="1.0" encoding="utf-8"?>
-<w:settings xmlns:mc="http://schemas.openxmlformats.org/markup-compatibility/2006" xmlns:o="urn:schemas-microsoft-com:office:office" xmlns:r="http://schemas.openxmlformats.org/officeDocument/2006/relationships" xmlns:m="http://schemas.openxmlformats.org/officeDocument/2006/math" xmlns:v="urn:schemas-microsoft-com:vml" xmlns:w10="urn:schemas-microsoft-com:office:word" xmlns:w="http://schemas.openxmlformats.org/wordprocessingml/2006/main" xmlns:w14="http://schemas.microsoft.com/office/word/2010/wordml" xmlns:w15="http://schemas.microsoft.com/office/word/2012/wordml" xmlns:sl="http://schemas.openxmlformats.org/schemaLibrary/2006/main" mc:Ignorable="w14 w15">
-  <w:view w:val="normal"/>
-  <w:defaultTabStop w:val="1304"/>
-  <w:hyphenationZone w:val="425"/>
-  <w:characterSpacingControl w:val="doNotCompress"/>
-  <w:compat>
-    <w:useFELayout/>
-    <w:compatSetting w:name="compatibilityMode" w:uri="http://schemas.microsoft.com/office/word" w:val="15"/>
-    <w:compatSetting w:name="overrideTableStyleFontSizeAndJustification" w:uri="http://schemas.microsoft.com/office/word" w:val="1"/>
-    <w:compatSetting w:name="enableOpenTypeFeatures" w:uri="http://schemas.microsoft.com/office/word" w:val="1"/>
-    <w:compatSetting w:name="doNotFlipMirrorIndents" w:uri="http://schemas.microsoft.com/office/word" w:val="1"/>
-    <w:compatSetting w:name="differentiateMultirowTableHeaders" w:uri="http://schemas.microsoft.com/office/word" w:val="1"/>
-  </w:compat>
-  <w:rsids>
-    <w:rsidRoot w:val="00C946DD"/>
-    <w:rsid w:val="00C946DD"/>
-    <w:rsid w:val="00E63B47"/>
-  </w:rsids>
-  <m:mathPr>
-    <m:mathFont m:val="Cambria Math"/>
-    <m:brkBin m:val="before"/>
-    <m:brkBinSub m:val="--"/>
-    <m:smallFrac m:val="0"/>
-    <m:dispDef/>
-    <m:lMargin m:val="0"/>
-    <m:rMargin m:val="0"/>
-    <m:defJc m:val="centerGroup"/>
-    <m:wrapIndent m:val="1440"/>
-    <m:intLim m:val="subSup"/>
-    <m:naryLim m:val="undOvr"/>
-  </m:mathPr>
-  <w:themeFontLang w:val="sv-SE"/>
-  <w:clrSchemeMapping w:bg1="light1" w:t1="dark1" w:bg2="light2" w:t2="dark2" w:accent1="accent1" w:accent2="accent2" w:accent3="accent3" w:accent4="accent4" w:accent5="accent5" w:accent6="accent6" w:hyperlink="hyperlink" w:followedHyperlink="followedHyperlink"/>
-  <w:decimalSymbol w:val=","/>
-  <w:listSeparator w:val=";"/>
-  <w15:chartTrackingRefBased/>
-</w:settings>
-</file>
-
-<file path=word/glossary/styles.xml><?xml version="1.0" encoding="utf-8"?>
-<w:styles xmlns:mc="http://schemas.openxmlformats.org/markup-compatibility/2006" xmlns:r="http://schemas.openxmlformats.org/officeDocument/2006/relationships" xmlns:w="http://schemas.openxmlformats.org/wordprocessingml/2006/main" xmlns:w14="http://schemas.microsoft.com/office/word/2010/wordml" xmlns:w15="http://schemas.microsoft.com/office/word/2012/wordml" mc:Ignorable="w14 w15">
-  <w:docDefaults>
-    <w:rPrDefault>
-      <w:rPr>
-        <w:rFonts w:asciiTheme="minorHAnsi" w:eastAsiaTheme="minorEastAsia" w:hAnsiTheme="minorHAnsi" w:cstheme="minorBidi"/>
-        <w:sz w:val="22"/>
-        <w:szCs w:val="22"/>
-        <w:lang w:val="sv-SE" w:eastAsia="sv-SE" w:bidi="ar-SA"/>
-      </w:rPr>
-    </w:rPrDefault>
-    <w:pPrDefault>
-      <w:pPr>
-        <w:spacing w:after="160" w:line="259" w:lineRule="auto"/>
-      </w:pPr>
-    </w:pPrDefault>
-  </w:docDefaults>
-  <w:latentStyles w:defLockedState="0" w:defUIPriority="99" w:defSemiHidden="0" w:defUnhideWhenUsed="0" w:defQFormat="0" w:count="371">
-    <w:lsdException w:name="Normal" w:uiPriority="0" w:qFormat="1"/>
-    <w:lsdException w:name="heading 1" w:uiPriority="9" w:qFormat="1"/>
-    <w:lsdException w:name="heading 2" w:semiHidden="1" w:uiPriority="9" w:unhideWhenUsed="1" w:qFormat="1"/>
-    <w:lsdException w:name="heading 3" w:semiHidden="1" w:uiPriority="9" w:unhideWhenUsed="1" w:qFormat="1"/>
-    <w:lsdException w:name="heading 4" w:semiHidden="1" w:uiPriority="9" w:unhideWhenUsed="1" w:qFormat="1"/>
-    <w:lsdException w:name="heading 5" w:semiHidden="1" w:uiPriority="9" w:unhideWhenUsed="1" w:qFormat="1"/>
-    <w:lsdException w:name="heading 6" w:semiHidden="1" w:uiPriority="9" w:unhideWhenUsed="1" w:qFormat="1"/>
-    <w:lsdException w:name="heading 7" w:semiHidden="1" w:uiPriority="9" w:unhideWhenUsed="1" w:qFormat="1"/>
-    <w:lsdException w:name="heading 8" w:semiHidden="1" w:uiPriority="9" w:unhideWhenUsed="1" w:qFormat="1"/>
-    <w:lsdException w:name="heading 9" w:semiHidden="1" w:uiPriority="9" w:unhideWhenUsed="1" w:qFormat="1"/>
-    <w:lsdException w:name="index 1" w:semiHidden="1" w:unhideWhenUsed="1"/>
-    <w:lsdException w:name="index 2" w:semiHidden="1" w:unhideWhenUsed="1"/>
-    <w:lsdException w:name="index 3" w:semiHidden="1" w:unhideWhenUsed="1"/>
-    <w:lsdException w:name="index 4" w:semiHidden="1" w:unhideWhenUsed="1"/>
-    <w:lsdException w:name="index 5" w:semiHidden="1" w:unhideWhenUsed="1"/>
-    <w:lsdException w:name="index 6" w:semiHidden="1" w:unhideWhenUsed="1"/>
-    <w:lsdException w:name="index 7" w:semiHidden="1" w:unhideWhenUsed="1"/>
-    <w:lsdException w:name="index 8" w:semiHidden="1" w:unhideWhenUsed="1"/>
-    <w:lsdException w:name="index 9" w:semiHidden="1" w:unhideWhenUsed="1"/>
-    <w:lsdException w:name="toc 1" w:semiHidden="1" w:uiPriority="39" w:unhideWhenUsed="1"/>
-    <w:lsdException w:name="toc 2" w:semiHidden="1" w:uiPriority="39" w:unhideWhenUsed="1"/>
-    <w:lsdException w:name="toc 3" w:semiHidden="1" w:uiPriority="39" w:unhideWhenUsed="1"/>
-    <w:lsdException w:name="toc 4" w:semiHidden="1" w:uiPriority="39" w:unhideWhenUsed="1"/>
-    <w:lsdException w:name="toc 5" w:semiHidden="1" w:uiPriority="39" w:unhideWhenUsed="1"/>
-    <w:lsdException w:name="toc 6" w:semiHidden="1" w:uiPriority="39" w:unhideWhenUsed="1"/>
-    <w:lsdException w:name="toc 7" w:semiHidden="1" w:uiPriority="39" w:unhideWhenUsed="1"/>
-    <w:lsdException w:name="toc 8" w:semiHidden="1" w:uiPriority="39" w:unhideWhenUsed="1"/>
-    <w:lsdException w:name="toc 9" w:semiHidden="1" w:uiPriority="39" w:unhideWhenUsed="1"/>
-    <w:lsdException w:name="Normal Indent" w:semiHidden="1" w:unhideWhenUsed="1"/>
-    <w:lsdException w:name="footnote text" w:semiHidden="1" w:unhideWhenUsed="1"/>
-    <w:lsdException w:name="annotation text" w:semiHidden="1" w:unhideWhenUsed="1"/>
-    <w:lsdException w:name="header" w:semiHidden="1" w:unhideWhenUsed="1"/>
-    <w:lsdException w:name="footer" w:semiHidden="1" w:unhideWhenUsed="1"/>
-    <w:lsdException w:name="index heading" w:semiHidden="1" w:unhideWhenUsed="1"/>
-    <w:lsdException w:name="caption" w:semiHidden="1" w:uiPriority="35" w:unhideWhenUsed="1" w:qFormat="1"/>
-    <w:lsdException w:name="table of figures" w:semiHidden="1" w:unhideWhenUsed="1"/>
-    <w:lsdException w:name="envelope address" w:semiHidden="1" w:unhideWhenUsed="1"/>
-    <w:lsdException w:name="envelope return" w:semiHidden="1" w:unhideWhenUsed="1"/>
-    <w:lsdException w:name="footnote reference" w:semiHidden="1" w:unhideWhenUsed="1"/>
-    <w:lsdException w:name="annotation reference" w:semiHidden="1" w:unhideWhenUsed="1"/>
-    <w:lsdException w:name="line number" w:semiHidden="1" w:unhideWhenUsed="1"/>
-    <w:lsdException w:name="page number" w:semiHidden="1" w:unhideWhenUsed="1"/>
-    <w:lsdException w:name="endnote reference" w:semiHidden="1" w:unhideWhenUsed="1"/>
-    <w:lsdException w:name="endnote text" w:semiHidden="1" w:unhideWhenUsed="1"/>
-    <w:lsdException w:name="table of authorities" w:semiHidden="1" w:unhideWhenUsed="1"/>
-    <w:lsdException w:name="macro" w:semiHidden="1" w:unhideWhenUsed="1"/>
-    <w:lsdException w:name="toa heading" w:semiHidden="1" w:unhideWhenUsed="1"/>
-    <w:lsdException w:name="List" w:semiHidden="1" w:unhideWhenUsed="1"/>
-    <w:lsdException w:name="List Bullet" w:semiHidden="1" w:unhideWhenUsed="1"/>
-    <w:lsdException w:name="List Number" w:semiHidden="1" w:unhideWhenUsed="1"/>
-    <w:lsdException w:name="List 2" w:semiHidden="1" w:unhideWhenUsed="1"/>
-    <w:lsdException w:name="List 3" w:semiHidden="1" w:unhideWhenUsed="1"/>
-    <w:lsdException w:name="List 4" w:semiHidden="1" w:unhideWhenUsed="1"/>
-    <w:lsdException w:name="List 5" w:semiHidden="1" w:unhideWhenUsed="1"/>
-    <w:lsdException w:name="List Bullet 2" w:semiHidden="1" w:unhideWhenUsed="1"/>
-    <w:lsdException w:name="List Bullet 3" w:semiHidden="1" w:unhideWhenUsed="1"/>
-    <w:lsdException w:name="List Bullet 4" w:semiHidden="1" w:unhideWhenUsed="1"/>
-    <w:lsdException w:name="List Bullet 5" w:semiHidden="1" w:unhideWhenUsed="1"/>
-    <w:lsdException w:name="List Number 2" w:semiHidden="1" w:unhideWhenUsed="1"/>
-    <w:lsdException w:name="List Number 3" w:semiHidden="1" w:unhideWhenUsed="1"/>
-    <w:lsdException w:name="List Number 4" w:semiHidden="1" w:unhideWhenUsed="1"/>
-    <w:lsdException w:name="List Number 5" w:semiHidden="1" w:unhideWhenUsed="1"/>
-    <w:lsdException w:name="Title" w:uiPriority="10" w:qFormat="1"/>
-    <w:lsdException w:name="Closing" w:semiHidden="1" w:unhideWhenUsed="1"/>
-    <w:lsdException w:name="Signature" w:semiHidden="1" w:unhideWhenUsed="1"/>
-    <w:lsdException w:name="Default Paragraph Font" w:semiHidden="1" w:uiPriority="1" w:unhideWhenUsed="1"/>
-    <w:lsdException w:name="Body Text" w:semiHidden="1" w:unhideWhenUsed="1"/>
-    <w:lsdException w:name="Body Text Indent" w:semiHidden="1" w:unhideWhenUsed="1"/>
-    <w:lsdException w:name="List Continue" w:semiHidden="1" w:unhideWhenUsed="1"/>
-    <w:lsdException w:name="List Continue 2" w:semiHidden="1" w:unhideWhenUsed="1"/>
-    <w:lsdException w:name="List Continue 3" w:semiHidden="1" w:unhideWhenUsed="1"/>
-    <w:lsdException w:name="List Continue 4" w:semiHidden="1" w:unhideWhenUsed="1"/>
-    <w:lsdException w:name="List Continue 5" w:semiHidden="1" w:unhideWhenUsed="1"/>
-    <w:lsdException w:name="Message Header" w:semiHidden="1" w:unhideWhenUsed="1"/>
-    <w:lsdException w:name="Subtitle" w:uiPriority="11" w:qFormat="1"/>
-    <w:lsdException w:name="Salutation" w:semiHidden="1" w:unhideWhenUsed="1"/>
-    <w:lsdException w:name="Date" w:semiHidden="1" w:unhideWhenUsed="1"/>
-    <w:lsdException w:name="Body Text First Indent" w:semiHidden="1" w:unhideWhenUsed="1"/>
-    <w:lsdException w:name="Body Text First Indent 2" w:semiHidden="1" w:unhideWhenUsed="1"/>
-    <w:lsdException w:name="Note Heading" w:semiHidden="1" w:unhideWhenUsed="1"/>
-    <w:lsdException w:name="Body Text 2" w:semiHidden="1" w:unhideWhenUsed="1"/>
-    <w:lsdException w:name="Body Text 3" w:semiHidden="1" w:unhideWhenUsed="1"/>
-    <w:lsdException w:name="Body Text Indent 2" w:semiHidden="1" w:unhideWhenUsed="1"/>
-    <w:lsdException w:name="Body Text Indent 3" w:semiHidden="1" w:unhideWhenUsed="1"/>
-    <w:lsdException w:name="Block Text" w:semiHidden="1" w:unhideWhenUsed="1"/>
-    <w:lsdException w:name="Hyperlink" w:semiHidden="1" w:unhideWhenUsed="1"/>
-    <w:lsdException w:name="FollowedHyperlink" w:semiHidden="1" w:unhideWhenUsed="1"/>
-    <w:lsdException w:name="Strong" w:uiPriority="22" w:qFormat="1"/>
-    <w:lsdException w:name="Emphasis" w:uiPriority="20" w:qFormat="1"/>
-    <w:lsdException w:name="Document Map" w:semiHidden="1" w:unhideWhenUsed="1"/>
-    <w:lsdException w:name="Plain Text" w:semiHidden="1" w:unhideWhenUsed="1"/>
-    <w:lsdException w:name="E-mail Signature" w:semiHidden="1" w:unhideWhenUsed="1"/>
-    <w:lsdException w:name="HTML Top of Form" w:semiHidden="1" w:unhideWhenUsed="1"/>
-    <w:lsdException w:name="HTML Bottom of Form" w:semiHidden="1" w:unhideWhenUsed="1"/>
-    <w:lsdException w:name="Normal (Web)" w:semiHidden="1" w:unhideWhenUsed="1"/>
-    <w:lsdException w:name="HTML Acronym" w:semiHidden="1" w:unhideWhenUsed="1"/>
-    <w:lsdException w:name="HTML Address" w:semiHidden="1" w:unhideWhenUsed="1"/>
-    <w:lsdException w:name="HTML Cite" w:semiHidden="1" w:unhideWhenUsed="1"/>
-    <w:lsdException w:name="HTML Code" w:semiHidden="1" w:unhideWhenUsed="1"/>
-    <w:lsdException w:name="HTML Definition" w:semiHidden="1" w:unhideWhenUsed="1"/>
-    <w:lsdException w:name="HTML Keyboard" w:semiHidden="1" w:unhideWhenUsed="1"/>
-    <w:lsdException w:name="HTML Preformatted" w:semiHidden="1" w:unhideWhenUsed="1"/>
-    <w:lsdException w:name="HTML Sample" w:semiHidden="1" w:unhideWhenUsed="1"/>
-    <w:lsdException w:name="HTML Typewriter" w:semiHidden="1" w:unhideWhenUsed="1"/>
-    <w:lsdException w:name="HTML Variable" w:semiHidden="1" w:unhideWhenUsed="1"/>
-    <w:lsdException w:name="Normal Table" w:semiHidden="1" w:unhideWhenUsed="1"/>
-    <w:lsdException w:name="annotation subject" w:semiHidden="1" w:unhideWhenUsed="1"/>
-    <w:lsdException w:name="No List" w:semiHidden="1" w:unhideWhenUsed="1"/>
-    <w:lsdException w:name="Outline List 1" w:semiHidden="1" w:unhideWhenUsed="1"/>
-    <w:lsdException w:name="Outline List 2" w:semiHidden="1" w:unhideWhenUsed="1"/>
-    <w:lsdException w:name="Outline List 3" w:semiHidden="1" w:unhideWhenUsed="1"/>
-    <w:lsdException w:name="Table Simple 1" w:semiHidden="1" w:unhideWhenUsed="1"/>
-    <w:lsdException w:name="Table Simple 2" w:semiHidden="1" w:unhideWhenUsed="1"/>
-    <w:lsdException w:name="Table Simple 3" w:semiHidden="1" w:unhideWhenUsed="1"/>
-    <w:lsdException w:name="Table Classic 1" w:semiHidden="1" w:unhideWhenUsed="1"/>
-    <w:lsdException w:name="Table Classic 2" w:semiHidden="1" w:unhideWhenUsed="1"/>
-    <w:lsdException w:name="Table Classic 3" w:semiHidden="1" w:unhideWhenUsed="1"/>
-    <w:lsdException w:name="Table Classic 4" w:semiHidden="1" w:unhideWhenUsed="1"/>
-    <w:lsdException w:name="Table Colorful 1" w:semiHidden="1" w:unhideWhenUsed="1"/>
-    <w:lsdException w:name="Table Colorful 2" w:semiHidden="1" w:unhideWhenUsed="1"/>
-    <w:lsdException w:name="Table Colorful 3" w:semiHidden="1" w:unhideWhenUsed="1"/>
-    <w:lsdException w:name="Table Columns 1" w:semiHidden="1" w:unhideWhenUsed="1"/>
-    <w:lsdException w:name="Table Columns 2" w:semiHidden="1" w:unhideWhenUsed="1"/>
-    <w:lsdException w:name="Table Columns 3" w:semiHidden="1" w:unhideWhenUsed="1"/>
-    <w:lsdException w:name="Table Columns 4" w:semiHidden="1" w:unhideWhenUsed="1"/>
-    <w:lsdException w:name="Table Columns 5" w:semiHidden="1" w:unhideWhenUsed="1"/>
-    <w:lsdException w:name="Table Grid 1" w:semiHidden="1" w:unhideWhenUsed="1"/>
-    <w:lsdException w:name="Table Grid 2" w:semiHidden="1" w:unhideWhenUsed="1"/>
-    <w:lsdException w:name="Table Grid 3" w:semiHidden="1" w:unhideWhenUsed="1"/>
-    <w:lsdException w:name="Table Grid 4" w:semiHidden="1" w:unhideWhenUsed="1"/>
-    <w:lsdException w:name="Table Grid 5" w:semiHidden="1" w:unhideWhenUsed="1"/>
-    <w:lsdException w:name="Table Grid 6" w:semiHidden="1" w:unhideWhenUsed="1"/>
-    <w:lsdException w:name="Table Grid 7" w:semiHidden="1" w:unhideWhenUsed="1"/>
-    <w:lsdException w:name="Table Grid 8" w:semiHidden="1" w:unhideWhenUsed="1"/>
-    <w:lsdException w:name="Table List 1" w:semiHidden="1" w:unhideWhenUsed="1"/>
-    <w:lsdException w:name="Table List 2" w:semiHidden="1" w:unhideWhenUsed="1"/>
-    <w:lsdException w:name="Table List 3" w:semiHidden="1" w:unhideWhenUsed="1"/>
-    <w:lsdException w:name="Table List 4" w:semiHidden="1" w:unhideWhenUsed="1"/>
-    <w:lsdException w:name="Table List 5" w:semiHidden="1" w:unhideWhenUsed="1"/>
-    <w:lsdException w:name="Table List 6" w:semiHidden="1" w:unhideWhenUsed="1"/>
-    <w:lsdException w:name="Table List 7" w:semiHidden="1" w:unhideWhenUsed="1"/>
-    <w:lsdException w:name="Table List 8" w:semiHidden="1" w:unhideWhenUsed="1"/>
-    <w:lsdException w:name="Table 3D effects 1" w:semiHidden="1" w:unhideWhenUsed="1"/>
-    <w:lsdException w:name="Table 3D effects 2" w:semiHidden="1" w:unhideWhenUsed="1"/>
-    <w:lsdException w:name="Table 3D effects 3" w:semiHidden="1" w:unhideWhenUsed="1"/>
-    <w:lsdException w:name="Table Contemporary" w:semiHidden="1" w:unhideWhenUsed="1"/>
-    <w:lsdException w:name="Table Elegant" w:semiHidden="1" w:unhideWhenUsed="1"/>
-    <w:lsdException w:name="Table Professional" w:semiHidden="1" w:unhideWhenUsed="1"/>
-    <w:lsdException w:name="Table Subtle 1" w:semiHidden="1" w:unhideWhenUsed="1"/>
-    <w:lsdException w:name="Table Subtle 2" w:semiHidden="1" w:unhideWhenUsed="1"/>
-    <w:lsdException w:name="Table Web 1" w:semiHidden="1" w:unhideWhenUsed="1"/>
-    <w:lsdException w:name="Table Web 2" w:semiHidden="1" w:unhideWhenUsed="1"/>
-    <w:lsdException w:name="Table Web 3" w:semiHidden="1" w:unhideWhenUsed="1"/>
-    <w:lsdException w:name="Balloon Text" w:semiHidden="1" w:unhideWhenUsed="1"/>
-    <w:lsdException w:name="Table Grid" w:uiPriority="39"/>
-    <w:lsdException w:name="Table Theme" w:semiHidden="1" w:unhideWhenUsed="1"/>
-    <w:lsdException w:name="Placeholder Text" w:semiHidden="1"/>
-    <w:lsdException w:name="No Spacing" w:uiPriority="1" w:qFormat="1"/>
-    <w:lsdException w:name="Light Shading" w:uiPriority="60"/>
-    <w:lsdException w:name="Light List" w:uiPriority="61"/>
-    <w:lsdException w:name="Light Grid" w:uiPriority="62"/>
-    <w:lsdException w:name="Medium Shading 1" w:uiPriority="63"/>
-    <w:lsdException w:name="Medium Shading 2" w:uiPriority="64"/>
-    <w:lsdException w:name="Medium List 1" w:uiPriority="65"/>
-    <w:lsdException w:name="Medium List 2" w:uiPriority="66"/>
-    <w:lsdException w:name="Medium Grid 1" w:uiPriority="67"/>
-    <w:lsdException w:name="Medium Grid 2" w:uiPriority="68"/>
-    <w:lsdException w:name="Medium Grid 3" w:uiPriority="69"/>
-    <w:lsdException w:name="Dark List" w:uiPriority="70"/>
-    <w:lsdException w:name="Colorful Shading" w:uiPriority="71"/>
-    <w:lsdException w:name="Colorful List" w:uiPriority="72"/>
-    <w:lsdException w:name="Colorful Grid" w:uiPriority="73"/>
-    <w:lsdException w:name="Light Shading Accent 1" w:uiPriority="60"/>
-    <w:lsdException w:name="Light List Accent 1" w:uiPriority="61"/>
-    <w:lsdException w:name="Light Grid Accent 1" w:uiPriority="62"/>
-    <w:lsdException w:name="Medium Shading 1 Accent 1" w:uiPriority="63"/>
-    <w:lsdException w:name="Medium Shading 2 Accent 1" w:uiPriority="64"/>
-    <w:lsdException w:name="Medium List 1 Accent 1" w:uiPriority="65"/>
-    <w:lsdException w:name="Revision" w:semiHidden="1"/>
-    <w:lsdException w:name="List Paragraph" w:uiPriority="34" w:qFormat="1"/>
-    <w:lsdException w:name="Quote" w:uiPriority="29" w:qFormat="1"/>
-    <w:lsdException w:name="Intense Quote" w:uiPriority="30" w:qFormat="1"/>
-    <w:lsdException w:name="Medium List 2 Accent 1" w:uiPriority="66"/>
-    <w:lsdException w:name="Medium Grid 1 Accent 1" w:uiPriority="67"/>
-    <w:lsdException w:name="Medium Grid 2 Accent 1" w:uiPriority="68"/>
-    <w:lsdException w:name="Medium Grid 3 Accent 1" w:uiPriority="69"/>
-    <w:lsdException w:name="Dark List Accent 1" w:uiPriority="70"/>
-    <w:lsdException w:name="Colorful Shading Accent 1" w:uiPriority="71"/>
-    <w:lsdException w:name="Colorful List Accent 1" w:uiPriority="72"/>
-    <w:lsdException w:name="Colorful Grid Accent 1" w:uiPriority="73"/>
-    <w:lsdException w:name="Light Shading Accent 2" w:uiPriority="60"/>
-    <w:lsdException w:name="Light List Accent 2" w:uiPriority="61"/>
-    <w:lsdException w:name="Light Grid Accent 2" w:uiPriority="62"/>
-    <w:lsdException w:name="Medium Shading 1 Accent 2" w:uiPriority="63"/>
-    <w:lsdException w:name="Medium Shading 2 Accent 2" w:uiPriority="64"/>
-    <w:lsdException w:name="Medium List 1 Accent 2" w:uiPriority="65"/>
-    <w:lsdException w:name="Medium List 2 Accent 2" w:uiPriority="66"/>
-    <w:lsdException w:name="Medium Grid 1 Accent 2" w:uiPriority="67"/>
-    <w:lsdException w:name="Medium Grid 2 Accent 2" w:uiPriority="68"/>
-    <w:lsdException w:name="Medium Grid 3 Accent 2" w:uiPriority="69"/>
-    <w:lsdException w:name="Dark List Accent 2" w:uiPriority="70"/>
-    <w:lsdException w:name="Colorful Shading Accent 2" w:uiPriority="71"/>
-    <w:lsdException w:name="Colorful List Accent 2" w:uiPriority="72"/>
-    <w:lsdException w:name="Colorful Grid Accent 2" w:uiPriority="73"/>
-    <w:lsdException w:name="Light Shading Accent 3" w:uiPriority="60"/>
-    <w:lsdException w:name="Light List Accent 3" w:uiPriority="61"/>
-    <w:lsdException w:name="Light Grid Accent 3" w:uiPriority="62"/>
-    <w:lsdException w:name="Medium Shading 1 Accent 3" w:uiPriority="63"/>
-    <w:lsdException w:name="Medium Shading 2 Accent 3" w:uiPriority="64"/>
-    <w:lsdException w:name="Medium List 1 Accent 3" w:uiPriority="65"/>
-    <w:lsdException w:name="Medium List 2 Accent 3" w:uiPriority="66"/>
-    <w:lsdException w:name="Medium Grid 1 Accent 3" w:uiPriority="67"/>
-    <w:lsdException w:name="Medium Grid 2 Accent 3" w:uiPriority="68"/>
-    <w:lsdException w:name="Medium Grid 3 Accent 3" w:uiPriority="69"/>
-    <w:lsdException w:name="Dark List Accent 3" w:uiPriority="70"/>
-    <w:lsdException w:name="Colorful Shading Accent 3" w:uiPriority="71"/>
-    <w:lsdException w:name="Colorful List Accent 3" w:uiPriority="72"/>
-    <w:lsdException w:name="Colorful Grid Accent 3" w:uiPriority="73"/>
-    <w:lsdException w:name="Light Shading Accent 4" w:uiPriority="60"/>
-    <w:lsdException w:name="Light List Accent 4" w:uiPriority="61"/>
-    <w:lsdException w:name="Light Grid Accent 4" w:uiPriority="62"/>
-    <w:lsdException w:name="Medium Shading 1 Accent 4" w:uiPriority="63"/>
-    <w:lsdException w:name="Medium Shading 2 Accent 4" w:uiPriority="64"/>
-    <w:lsdException w:name="Medium List 1 Accent 4" w:uiPriority="65"/>
-    <w:lsdException w:name="Medium List 2 Accent 4" w:uiPriority="66"/>
-    <w:lsdException w:name="Medium Grid 1 Accent 4" w:uiPriority="67"/>
-    <w:lsdException w:name="Medium Grid 2 Accent 4" w:uiPriority="68"/>
-    <w:lsdException w:name="Medium Grid 3 Accent 4" w:uiPriority="69"/>
-    <w:lsdException w:name="Dark List Accent 4" w:uiPriority="70"/>
-    <w:lsdException w:name="Colorful Shading Accent 4" w:uiPriority="71"/>
-    <w:lsdException w:name="Colorful List Accent 4" w:uiPriority="72"/>
-    <w:lsdException w:name="Colorful Grid Accent 4" w:uiPriority="73"/>
-    <w:lsdException w:name="Light Shading Accent 5" w:uiPriority="60"/>
-    <w:lsdException w:name="Light List Accent 5" w:uiPriority="61"/>
-    <w:lsdException w:name="Light Grid Accent 5" w:uiPriority="62"/>
-    <w:lsdException w:name="Medium Shading 1 Accent 5" w:uiPriority="63"/>
-    <w:lsdException w:name="Medium Shading 2 Accent 5" w:uiPriority="64"/>
-    <w:lsdException w:name="Medium List 1 Accent 5" w:uiPriority="65"/>
-    <w:lsdException w:name="Medium List 2 Accent 5" w:uiPriority="66"/>
-    <w:lsdException w:name="Medium Grid 1 Accent 5" w:uiPriority="67"/>
-    <w:lsdException w:name="Medium Grid 2 Accent 5" w:uiPriority="68"/>
-    <w:lsdException w:name="Medium Grid 3 Accent 5" w:uiPriority="69"/>
-    <w:lsdException w:name="Dark List Accent 5" w:uiPriority="70"/>
-    <w:lsdException w:name="Colorful Shading Accent 5" w:uiPriority="71"/>
-    <w:lsdException w:name="Colorful List Accent 5" w:uiPriority="72"/>
-    <w:lsdException w:name="Colorful Grid Accent 5" w:uiPriority="73"/>
-    <w:lsdException w:name="Light Shading Accent 6" w:uiPriority="60"/>
-    <w:lsdException w:name="Light List Accent 6" w:uiPriority="61"/>
-    <w:lsdException w:name="Light Grid Accent 6" w:uiPriority="62"/>
-    <w:lsdException w:name="Medium Shading 1 Accent 6" w:uiPriority="63"/>
-    <w:lsdException w:name="Medium Shading 2 Accent 6" w:uiPriority="64"/>
-    <w:lsdException w:name="Medium List 1 Accent 6" w:uiPriority="65"/>
-    <w:lsdException w:name="Medium List 2 Accent 6" w:uiPriority="66"/>
-    <w:lsdException w:name="Medium Grid 1 Accent 6" w:uiPriority="67"/>
-    <w:lsdException w:name="Medium Grid 2 Accent 6" w:uiPriority="68"/>
-    <w:lsdException w:name="Medium Grid 3 Accent 6" w:uiPriority="69"/>
-    <w:lsdException w:name="Dark List Accent 6" w:uiPriority="70"/>
-    <w:lsdException w:name="Colorful Shading Accent 6" w:uiPriority="71"/>
-    <w:lsdException w:name="Colorful List Accent 6" w:uiPriority="72"/>
-    <w:lsdException w:name="Colorful Grid Accent 6" w:uiPriority="73"/>
-    <w:lsdException w:name="Subtle Emphasis" w:uiPriority="19" w:qFormat="1"/>
-    <w:lsdException w:name="Intense Emphasis" w:uiPriority="21" w:qFormat="1"/>
-    <w:lsdException w:name="Subtle Reference" w:uiPriority="31" w:qFormat="1"/>
-    <w:lsdException w:name="Intense Reference" w:uiPriority="32" w:qFormat="1"/>
-    <w:lsdException w:name="Book Title" w:uiPriority="33" w:qFormat="1"/>
-    <w:lsdException w:name="Bibliography" w:semiHidden="1" w:uiPriority="37" w:unhideWhenUsed="1"/>
-    <w:lsdException w:name="TOC Heading" w:semiHidden="1" w:uiPriority="39" w:unhideWhenUsed="1" w:qFormat="1"/>
-    <w:lsdException w:name="Plain Table 1" w:uiPriority="41"/>
-    <w:lsdException w:name="Plain Table 2" w:uiPriority="42"/>
-    <w:lsdException w:name="Plain Table 3" w:uiPriority="43"/>
-    <w:lsdException w:name="Plain Table 4" w:uiPriority="44"/>
-    <w:lsdException w:name="Plain Table 5" w:uiPriority="45"/>
-    <w:lsdException w:name="Grid Table Light" w:uiPriority="40"/>
-    <w:lsdException w:name="Grid Table 1 Light" w:uiPriority="46"/>
-    <w:lsdException w:name="Grid Table 2" w:uiPriority="47"/>
-    <w:lsdException w:name="Grid Table 3" w:uiPriority="48"/>
-    <w:lsdException w:name="Grid Table 4" w:uiPriority="49"/>
-    <w:lsdException w:name="Grid Table 5 Dark" w:uiPriority="50"/>
-    <w:lsdException w:name="Grid Table 6 Colorful" w:uiPriority="51"/>
-    <w:lsdException w:name="Grid Table 7 Colorful" w:uiPriority="52"/>
-    <w:lsdException w:name="Grid Table 1 Light Accent 1" w:uiPriority="46"/>
-    <w:lsdException w:name="Grid Table 2 Accent 1" w:uiPriority="47"/>
-    <w:lsdException w:name="Grid Table 3 Accent 1" w:uiPriority="48"/>
-    <w:lsdException w:name="Grid Table 4 Accent 1" w:uiPriority="49"/>
-    <w:lsdException w:name="Grid Table 5 Dark Accent 1" w:uiPriority="50"/>
-    <w:lsdException w:name="Grid Table 6 Colorful Accent 1" w:uiPriority="51"/>
-    <w:lsdException w:name="Grid Table 7 Colorful Accent 1" w:uiPriority="52"/>
-    <w:lsdException w:name="Grid Table 1 Light Accent 2" w:uiPriority="46"/>
-    <w:lsdException w:name="Grid Table 2 Accent 2" w:uiPriority="47"/>
-    <w:lsdException w:name="Grid Table 3 Accent 2" w:uiPriority="48"/>
-    <w:lsdException w:name="Grid Table 4 Accent 2" w:uiPriority="49"/>
-    <w:lsdException w:name="Grid Table 5 Dark Accent 2" w:uiPriority="50"/>
-    <w:lsdException w:name="Grid Table 6 Colorful Accent 2" w:uiPriority="51"/>
-    <w:lsdException w:name="Grid Table 7 Colorful Accent 2" w:uiPriority="52"/>
-    <w:lsdException w:name="Grid Table 1 Light Accent 3" w:uiPriority="46"/>
-    <w:lsdException w:name="Grid Table 2 Accent 3" w:uiPriority="47"/>
-    <w:lsdException w:name="Grid Table 3 Accent 3" w:uiPriority="48"/>
-    <w:lsdException w:name="Grid Table 4 Accent 3" w:uiPriority="49"/>
-    <w:lsdException w:name="Grid Table 5 Dark Accent 3" w:uiPriority="50"/>
-    <w:lsdException w:name="Grid Table 6 Colorful Accent 3" w:uiPriority="51"/>
-    <w:lsdException w:name="Grid Table 7 Colorful Accent 3" w:uiPriority="52"/>
-    <w:lsdException w:name="Grid Table 1 Light Accent 4" w:uiPriority="46"/>
-    <w:lsdException w:name="Grid Table 2 Accent 4" w:uiPriority="47"/>
-    <w:lsdException w:name="Grid Table 3 Accent 4" w:uiPriority="48"/>
-    <w:lsdException w:name="Grid Table 4 Accent 4" w:uiPriority="49"/>
-    <w:lsdException w:name="Grid Table 5 Dark Accent 4" w:uiPriority="50"/>
-    <w:lsdException w:name="Grid Table 6 Colorful Accent 4" w:uiPriority="51"/>
-    <w:lsdException w:name="Grid Table 7 Colorful Accent 4" w:uiPriority="52"/>
-    <w:lsdException w:name="Grid Table 1 Light Accent 5" w:uiPriority="46"/>
-    <w:lsdException w:name="Grid Table 2 Accent 5" w:uiPriority="47"/>
-    <w:lsdException w:name="Grid Table 3 Accent 5" w:uiPriority="48"/>
-    <w:lsdException w:name="Grid Table 4 Accent 5" w:uiPriority="49"/>
-    <w:lsdException w:name="Grid Table 5 Dark Accent 5" w:uiPriority="50"/>
-    <w:lsdException w:name="Grid Table 6 Colorful Accent 5" w:uiPriority="51"/>
-    <w:lsdException w:name="Grid Table 7 Colorful Accent 5" w:uiPriority="52"/>
-    <w:lsdException w:name="Grid Table 1 Light Accent 6" w:uiPriority="46"/>
-    <w:lsdException w:name="Grid Table 2 Accent 6" w:uiPriority="47"/>
-    <w:lsdException w:name="Grid Table 3 Accent 6" w:uiPriority="48"/>
-    <w:lsdException w:name="Grid Table 4 Accent 6" w:uiPriority="49"/>
-    <w:lsdException w:name="Grid Table 5 Dark Accent 6" w:uiPriority="50"/>
-    <w:lsdException w:name="Grid Table 6 Colorful Accent 6" w:uiPriority="51"/>
-    <w:lsdException w:name="Grid Table 7 Colorful Accent 6" w:uiPriority="52"/>
-    <w:lsdException w:name="List Table 1 Light" w:uiPriority="46"/>
-    <w:lsdException w:name="List Table 2" w:uiPriority="47"/>
-    <w:lsdException w:name="List Table 3" w:uiPriority="48"/>
-    <w:lsdException w:name="List Table 4" w:uiPriority="49"/>
-    <w:lsdException w:name="List Table 5 Dark" w:uiPriority="50"/>
-    <w:lsdException w:name="List Table 6 Colorful" w:uiPriority="51"/>
-    <w:lsdException w:name="List Table 7 Colorful" w:uiPriority="52"/>
-    <w:lsdException w:name="List Table 1 Light Accent 1" w:uiPriority="46"/>
-    <w:lsdException w:name="List Table 2 Accent 1" w:uiPriority="47"/>
-    <w:lsdException w:name="List Table 3 Accent 1" w:uiPriority="48"/>
-    <w:lsdException w:name="List Table 4 Accent 1" w:uiPriority="49"/>
-    <w:lsdException w:name="List Table 5 Dark Accent 1" w:uiPriority="50"/>
-    <w:lsdException w:name="List Table 6 Colorful Accent 1" w:uiPriority="51"/>
-    <w:lsdException w:name="List Table 7 Colorful Accent 1" w:uiPriority="52"/>
-    <w:lsdException w:name="List Table 1 Light Accent 2" w:uiPriority="46"/>
-    <w:lsdException w:name="List Table 2 Accent 2" w:uiPriority="47"/>
-    <w:lsdException w:name="List Table 3 Accent 2" w:uiPriority="48"/>
-    <w:lsdException w:name="List Table 4 Accent 2" w:uiPriority="49"/>
-    <w:lsdException w:name="List Table 5 Dark Accent 2" w:uiPriority="50"/>
-    <w:lsdException w:name="List Table 6 Colorful Accent 2" w:uiPriority="51"/>
-    <w:lsdException w:name="List Table 7 Colorful Accent 2" w:uiPriority="52"/>
-    <w:lsdException w:name="List Table 1 Light Accent 3" w:uiPriority="46"/>
-    <w:lsdException w:name="List Table 2 Accent 3" w:uiPriority="47"/>
-    <w:lsdException w:name="List Table 3 Accent 3" w:uiPriority="48"/>
-    <w:lsdException w:name="List Table 4 Accent 3" w:uiPriority="49"/>
-    <w:lsdException w:name="List Table 5 Dark Accent 3" w:uiPriority="50"/>
-    <w:lsdException w:name="List Table 6 Colorful Accent 3" w:uiPriority="51"/>
-    <w:lsdException w:name="List Table 7 Colorful Accent 3" w:uiPriority="52"/>
-    <w:lsdException w:name="List Table 1 Light Accent 4" w:uiPriority="46"/>
-    <w:lsdException w:name="List Table 2 Accent 4" w:uiPriority="47"/>
-    <w:lsdException w:name="List Table 3 Accent 4" w:uiPriority="48"/>
-    <w:lsdException w:name="List Table 4 Accent 4" w:uiPriority="49"/>
-    <w:lsdException w:name="List Table 5 Dark Accent 4" w:uiPriority="50"/>
-    <w:lsdException w:name="List Table 6 Colorful Accent 4" w:uiPriority="51"/>
-    <w:lsdException w:name="List Table 7 Colorful Accent 4" w:uiPriority="52"/>
-    <w:lsdException w:name="List Table 1 Light Accent 5" w:uiPriority="46"/>
-    <w:lsdException w:name="List Table 2 Accent 5" w:uiPriority="47"/>
-    <w:lsdException w:name="List Table 3 Accent 5" w:uiPriority="48"/>
-    <w:lsdException w:name="List Table 4 Accent 5" w:uiPriority="49"/>
-    <w:lsdException w:name="List Table 5 Dark Accent 5" w:uiPriority="50"/>
-    <w:lsdException w:name="List Table 6 Colorful Accent 5" w:uiPriority="51"/>
-    <w:lsdException w:name="List Table 7 Colorful Accent 5" w:uiPriority="52"/>
-    <w:lsdException w:name="List Table 1 Light Accent 6" w:uiPriority="46"/>
-    <w:lsdException w:name="List Table 2 Accent 6" w:uiPriority="47"/>
-    <w:lsdException w:name="List Table 3 Accent 6" w:uiPriority="48"/>
-    <w:lsdException w:name="List Table 4 Accent 6" w:uiPriority="49"/>
-    <w:lsdException w:name="List Table 5 Dark Accent 6" w:uiPriority="50"/>
-    <w:lsdException w:name="List Table 6 Colorful Accent 6" w:uiPriority="51"/>
-    <w:lsdException w:name="List Table 7 Colorful Accent 6" w:uiPriority="52"/>
-  </w:latentStyles>
-  <w:style w:type="paragraph" w:default="1" w:styleId="Normal">
-    <w:name w:val="Normal"/>
-    <w:qFormat/>
-  </w:style>
-  <w:style w:type="character" w:default="1" w:styleId="Standardstycketeckensnitt">
-    <w:name w:val="Default Paragraph Font"/>
-    <w:uiPriority w:val="1"/>
-    <w:semiHidden/>
-    <w:unhideWhenUsed/>
-  </w:style>
-  <w:style w:type="table" w:default="1" w:styleId="Normaltabell">
-    <w:name w:val="Normal Table"/>
-    <w:uiPriority w:val="99"/>
-    <w:semiHidden/>
-    <w:unhideWhenUsed/>
-    <w:tblPr>
-      <w:tblInd w:w="0" w:type="dxa"/>
-      <w:tblCellMar>
-        <w:top w:w="0" w:type="dxa"/>
-        <w:left w:w="108" w:type="dxa"/>
-        <w:bottom w:w="0" w:type="dxa"/>
-        <w:right w:w="108" w:type="dxa"/>
-      </w:tblCellMar>
-    </w:tblPr>
-  </w:style>
-  <w:style w:type="numbering" w:default="1" w:styleId="Ingenlista">
-    <w:name w:val="No List"/>
-    <w:uiPriority w:val="99"/>
-    <w:semiHidden/>
-    <w:unhideWhenUsed/>
-  </w:style>
-  <w:style w:type="character" w:styleId="Platshllartext">
-    <w:name w:val="Placeholder Text"/>
-    <w:basedOn w:val="Standardstycketeckensnitt"/>
-    <w:uiPriority w:val="99"/>
-    <w:semiHidden/>
-    <w:rsid w:val="00C946DD"/>
-    <w:rPr>
-      <w:color w:val="808080"/>
-    </w:rPr>
-  </w:style>
-</w:styles>
-</file>
-
-<file path=word/glossary/webSettings.xml><?xml version="1.0" encoding="utf-8"?>
-<w:webSettings xmlns:mc="http://schemas.openxmlformats.org/markup-compatibility/2006" xmlns:r="http://schemas.openxmlformats.org/officeDocument/2006/relationships" xmlns:w="http://schemas.openxmlformats.org/wordprocessingml/2006/main" xmlns:w14="http://schemas.microsoft.com/office/word/2010/wordml" xmlns:w15="http://schemas.microsoft.com/office/word/2012/wordml" mc:Ignorable="w14 w15">
-  <w:optimizeForBrowser/>
-  <w:allowPNG/>
-</w:webSettings>
-</file>
-
 <file path=word/theme/theme1.xml><?xml version="1.0" encoding="utf-8"?>
 <a:theme xmlns:a="http://schemas.openxmlformats.org/drawingml/2006/main" name="Office-tema">
   <a:themeElements>
@@ -14719,7 +14148,7 @@
 </file>
 
 <file path=customXml/itemProps1.xml><?xml version="1.0" encoding="utf-8"?>
-<ds:datastoreItem xmlns:ds="http://schemas.openxmlformats.org/officeDocument/2006/customXml" ds:itemID="{D00EF2FC-5146-4B0C-9E55-463F2CDFFDB7}">
+<ds:datastoreItem xmlns:ds="http://schemas.openxmlformats.org/officeDocument/2006/customXml" ds:itemID="{29E58683-C643-41A4-A9A8-ED67D0059BE0}">
   <ds:schemaRefs>
     <ds:schemaRef ds:uri="http://schemas.openxmlformats.org/officeDocument/2006/bibliography"/>
   </ds:schemaRefs>
